--- a/game_reviews/translations/marco-polo-deluxe (Version 1).docx
+++ b/game_reviews/translations/marco-polo-deluxe (Version 1).docx
@@ -7,7 +7,7 @@
         <w:pStyle w:val="Heading1"/>
       </w:pPr>
       <w:r>
-        <w:t>Play Marco Polo Deluxe Free | High RTP and Free Spins</w:t>
+        <w:t>Play Marco Polo Deluxe Free - Review</w:t>
       </w:r>
     </w:p>
     <w:p>
@@ -289,6 +289,17 @@
       </w:pPr>
       <w:r/>
       <w:r>
+        <w:t>Free spins with increasing win multipliers</w:t>
+      </w:r>
+    </w:p>
+    <w:p>
+      <w:pPr>
+        <w:pStyle w:val="ListBullet"/>
+        <w:spacing w:line="240" w:lineRule="auto"/>
+        <w:ind w:left="720"/>
+      </w:pPr>
+      <w:r/>
+      <w:r>
         <w:t>High return to player percentage</w:t>
       </w:r>
     </w:p>
@@ -300,7 +311,7 @@
       </w:pPr>
       <w:r/>
       <w:r>
-        <w:t>Accessibly low betting range</w:t>
+        <w:t>Wide betting range</w:t>
       </w:r>
     </w:p>
     <w:p>
@@ -311,18 +322,7 @@
       </w:pPr>
       <w:r/>
       <w:r>
-        <w:t>Free spins with increasing win multipliers</w:t>
-      </w:r>
-    </w:p>
-    <w:p>
-      <w:pPr>
-        <w:pStyle w:val="ListBullet"/>
-        <w:spacing w:line="240" w:lineRule="auto"/>
-        <w:ind w:left="720"/>
-      </w:pPr>
-      <w:r/>
-      <w:r>
-        <w:t>Autoplay option for convenient play</w:t>
+        <w:t>Autoplay option for easy gameplay</w:t>
       </w:r>
     </w:p>
     <w:p>
@@ -341,7 +341,7 @@
       </w:pPr>
       <w:r/>
       <w:r>
-        <w:t>Graphics and sound effects not particularly impressive</w:t>
+        <w:t>Graphics are not state-of-the-art</w:t>
       </w:r>
     </w:p>
     <w:p>
@@ -352,7 +352,7 @@
       </w:pPr>
       <w:r/>
       <w:r>
-        <w:t>Limited number of paylines</w:t>
+        <w:t>Lacks impressive soundtrack</w:t>
       </w:r>
     </w:p>
     <w:p>
@@ -361,7 +361,7 @@
         <w:rPr>
           <w:b/>
         </w:rPr>
-        <w:t>Play Marco Polo Deluxe Free | High RTP and Free Spins</w:t>
+        <w:t>Play Marco Polo Deluxe Free - Review</w:t>
       </w:r>
     </w:p>
     <w:p>
@@ -370,7 +370,7 @@
         <w:rPr>
           <w:i/>
         </w:rPr>
-        <w:t>Explore the adventurous Marco Polo Deluxe video slot game, with free spins and a high RTP. Play for free to see if you can win up to 500x your bet.</w:t>
+        <w:t>Read our review of Marco Polo Deluxe, a video slot game with free spins and a high RTP. Play for free today!</w:t>
       </w:r>
     </w:p>
     <w:sectPr>
